--- a/WorkloadTest/App_Data/frontPage.docx
+++ b/WorkloadTest/App_Data/frontPage.docx
@@ -568,6 +568,1256 @@
           <w:szCs w:val="18"/>
         </w:rPr>
         <w:t>385</w:t>
+      </w:r>
+    </w:p>
+    <w:p>
+      <w:pPr>
+        <w:rPr>
+          <w:rFonts w:cs="Calibri"/>
+          <w:color w:val="10253F"/>
+          <w:sz w:val="18"/>
+          <w:szCs w:val="18"/>
+        </w:rPr>
+      </w:pPr>
+      <w:r>
+        <w:rPr>
+          <w:rFonts w:cs="Calibri"/>
+          <w:color w:val="10253F"/>
+          <w:sz w:val="18"/>
+          <w:szCs w:val="18"/>
+        </w:rPr>
+        <w:t xml:space="preserve">From the Desk of </w:t>
+      </w:r>
+      <w:r>
+        <w:rPr>
+          <w:rFonts w:cs="Calibri"/>
+          <w:color w:val="10253F"/>
+          <w:sz w:val="18"/>
+          <w:szCs w:val="18"/>
+        </w:rPr>
+        <w:t xml:space="preserve"> , </w:t>
+      </w:r>
+      <w:r>
+        <w:rPr>
+          <w:rFonts w:cs="Calibri"/>
+          <w:color w:val="10253F"/>
+          <w:sz w:val="18"/>
+          <w:szCs w:val="18"/>
+        </w:rPr>
+        <w:t xml:space="preserve">, of Quality and Performance </w:t>
+      </w:r>
+      <w:r>
+        <w:rPr>
+          <w:rFonts w:cs="Calibri"/>
+          <w:color w:val="10253F"/>
+          <w:sz w:val="18"/>
+          <w:szCs w:val="18"/>
+        </w:rPr>
+        <w:t>Measurement</w:t>
+      </w:r>
+    </w:p>
+    <w:p>
+      <w:r>
+        <w:rPr>
+          <w:rFonts w:cs="Calibri"/>
+          <w:color w:val="10253F"/>
+          <w:sz w:val="18"/>
+          <w:szCs w:val="18"/>
+        </w:rPr>
+        <w:t>This communication is privileged and contains confidential information intended only for the person(s) to whom distribution has been granted. By requesting this, you agree to adhere to the MSH Policy on Information and Data Security (Policy #I-H-5). Any unauthorized disclosure, copying, other distribution of this communication or taking any action on its contents other than that related to the purpose of this request is strictly prohibited.</w:t>
+      </w:r>
+    </w:p>
+    <w:sectPr>
+      <w:pgSz w:w="12240" w:h="15840"/>
+      <w:pgMar w:top="720" w:right="720" w:bottom="720" w:left="720" w:header="720" w:footer="720" w:gutter="0"/>
+      <w:cols w:space="720"/>
+      <w:docGrid w:linePitch="360"/>
+    </w:sectPr>
+    <w:p>
+      <w:pPr>
+        <w:spacing w:after="0" w:line="240" w:lineRule="auto"/>
+      </w:pPr>
+      <w:r>
+        <w:rPr>
+          <w:noProof/>
+        </w:rPr>
+        <w:drawing>
+          <wp:inline distT="0" distB="0" distL="0" distR="0">
+            <wp:extent cx="3125470" cy="791845"/>
+            <wp:effectExtent l="0" t="0" r="0" b="8255"/>
+            <wp:docPr id="2" name="Picture 5"/>
+            <wp:cNvGraphicFramePr>
+              <a:graphicFrameLocks xmlns:a="http://schemas.openxmlformats.org/drawingml/2006/main" noChangeAspect="1"/>
+            </wp:cNvGraphicFramePr>
+            <a:graphic xmlns:a="http://schemas.openxmlformats.org/drawingml/2006/main">
+              <a:graphicData uri="http://schemas.openxmlformats.org/drawingml/2006/picture">
+                <pic:pic xmlns:pic="http://schemas.openxmlformats.org/drawingml/2006/picture">
+                  <pic:nvPicPr>
+                    <pic:cNvPr id="0" name="Picture 5"/>
+                    <pic:cNvPicPr>
+                      <a:picLocks noChangeAspect="1" noChangeArrowheads="1"/>
+                    </pic:cNvPicPr>
+                  </pic:nvPicPr>
+                  <pic:blipFill>
+                    <a:blip r:embed="R2a569c1ef1c745f1">
+                      <a:extLst>
+                        <a:ext uri="{28A0092B-C50C-407E-A947-70E740481C1C}">
+                          <a14:useLocalDpi xmlns:a14="http://schemas.microsoft.com/office/drawing/2010/main" val="0"/>
+                        </a:ext>
+                      </a:extLst>
+                    </a:blip>
+                    <a:srcRect/>
+                    <a:stretch>
+                      <a:fillRect/>
+                    </a:stretch>
+                  </pic:blipFill>
+                  <pic:spPr bwMode="auto">
+                    <a:xfrm>
+                      <a:off x="0" y="0"/>
+                      <a:ext cx="3125470" cy="791845"/>
+                    </a:xfrm>
+                    <a:prstGeom prst="rect">
+                      <a:avLst/>
+                    </a:prstGeom>
+                    <a:noFill/>
+                    <a:ln>
+                      <a:noFill/>
+                    </a:ln>
+                  </pic:spPr>
+                </pic:pic>
+              </a:graphicData>
+            </a:graphic>
+          </wp:inline>
+        </w:drawing>
+      </w:r>
+    </w:p>
+    <w:p>
+      <w:pPr>
+        <w:pBdr>
+          <w:bottom w:val="single" w:sz="12" w:space="1" w:color="auto"/>
+        </w:pBdr>
+        <w:spacing w:after="0" w:line="240" w:lineRule="auto"/>
+      </w:pPr>
+      <w:r>
+        <w:rPr>
+          <w:rFonts w:cs="Calibri"/>
+          <w:b/>
+          <w:bCs/>
+          <w:color w:val="558ED5"/>
+        </w:rPr>
+        <w:t>Office of Quality and Performance Measurement</w:t>
+      </w:r>
+    </w:p>
+    <w:p>
+      <w:r>
+        <w:rPr>
+          <w:rFonts w:cs="Calibri"/>
+          <w:b/>
+          <w:bCs/>
+          <w:color w:val="000000"/>
+          <w:sz w:val="28"/>
+          <w:szCs w:val="28"/>
+        </w:rPr>
+        <w:t>Ad Hoc</w:t>
+      </w:r>
+    </w:p>
+    <w:p>
+      <w:pPr>
+        <w:spacing w:after="0" w:line="240" w:lineRule="auto"/>
+        <w:rPr>
+          <w:rFonts w:cs="Calibri"/>
+          <w:bCs/>
+          <w:color w:val="000000"/>
+        </w:rPr>
+      </w:pPr>
+      <w:r>
+        <w:rPr>
+          <w:rFonts w:cs="Calibri"/>
+          <w:b/>
+          <w:bCs/>
+          <w:color w:val="000000"/>
+        </w:rPr>
+        <w:t>Requested by:</w:t>
+      </w:r>
+      <w:r>
+        <w:rPr>
+          <w:rFonts w:cs="Calibri"/>
+          <w:b/>
+          <w:bCs/>
+          <w:color w:val="000000"/>
+        </w:rPr>
+        <w:tab/>
+      </w:r>
+      <w:r>
+        <w:rPr>
+          <w:rFonts w:cs="Calibri"/>
+          <w:b/>
+          <w:bCs/>
+          <w:color w:val="000000"/>
+        </w:rPr>
+        <w:tab/>
+      </w:r>
+      <w:r>
+        <w:rPr>
+          <w:rFonts w:cs="Calibri"/>
+          <w:bCs/>
+          <w:color w:val="000000"/>
+        </w:rPr>
+        <w:t xml:space="preserve"> </w:t>
+      </w:r>
+    </w:p>
+    <w:p>
+      <w:pPr>
+        <w:spacing w:after="0" w:line="240" w:lineRule="auto"/>
+        <w:rPr>
+          <w:rFonts w:cs="Calibri"/>
+          <w:bCs/>
+          <w:color w:val="000000"/>
+        </w:rPr>
+      </w:pPr>
+      <w:r>
+        <w:rPr>
+          <w:rFonts w:cs="Calibri"/>
+          <w:b/>
+          <w:bCs/>
+          <w:color w:val="000000"/>
+        </w:rPr>
+        <w:t>Date of Request:</w:t>
+      </w:r>
+      <w:r>
+        <w:rPr>
+          <w:rFonts w:cs="Calibri"/>
+          <w:bCs/>
+          <w:color w:val="000000"/>
+        </w:rPr>
+        <w:tab/>
+      </w:r>
+      <w:r>
+        <w:rPr>
+          <w:rFonts w:cs="Calibri"/>
+          <w:bCs/>
+          <w:color w:val="000000"/>
+        </w:rPr>
+        <w:t xml:space="preserve"> </w:t>
+      </w:r>
+    </w:p>
+    <w:p>
+      <w:pPr>
+        <w:spacing w:after="0" w:line="240" w:lineRule="auto"/>
+        <w:rPr>
+          <w:rFonts w:cs="Calibri"/>
+          <w:bCs/>
+          <w:color w:val="000000"/>
+        </w:rPr>
+      </w:pPr>
+      <w:r>
+        <w:rPr>
+          <w:rFonts w:cs="Calibri"/>
+          <w:b/>
+          <w:bCs/>
+          <w:color w:val="000000"/>
+        </w:rPr>
+        <w:t>Due Date:</w:t>
+      </w:r>
+      <w:r>
+        <w:rPr>
+          <w:rFonts w:cs="Calibri"/>
+          <w:bCs/>
+          <w:color w:val="000000"/>
+        </w:rPr>
+        <w:tab/>
+      </w:r>
+      <w:r>
+        <w:rPr>
+          <w:rFonts w:cs="Calibri"/>
+          <w:bCs/>
+          <w:color w:val="000000"/>
+        </w:rPr>
+        <w:tab/>
+      </w:r>
+      <w:r>
+        <w:rPr>
+          <w:rFonts w:cs="Calibri"/>
+          <w:bCs/>
+          <w:color w:val="000000"/>
+        </w:rPr>
+        <w:t xml:space="preserve"> </w:t>
+      </w:r>
+    </w:p>
+    <w:p>
+      <w:pPr>
+        <w:spacing w:before="200"/>
+      </w:pPr>
+      <w:r>
+        <w:rPr>
+          <w:rFonts w:cs="Calibri"/>
+          <w:b/>
+          <w:bCs/>
+          <w:color w:val="558ED5"/>
+          <w:sz w:val="32"/>
+          <w:szCs w:val="32"/>
+        </w:rPr>
+        <w:t xml:space="preserve"> </w:t>
+      </w:r>
+    </w:p>
+    <w:p>
+      <w:pPr>
+        <w:spacing w:after="0" w:line="240" w:lineRule="auto"/>
+        <w:rPr>
+          <w:rFonts w:cs="Calibri"/>
+          <w:bCs/>
+          <w:color w:val="000000"/>
+        </w:rPr>
+      </w:pPr>
+      <w:r>
+        <w:rPr>
+          <w:rFonts w:cs="Calibri"/>
+          <w:b/>
+          <w:bCs/>
+          <w:color w:val="000000"/>
+        </w:rPr>
+        <w:t>Purpose:</w:t>
+      </w:r>
+      <w:r>
+        <w:rPr>
+          <w:rFonts w:cs="Calibri"/>
+          <w:bCs/>
+          <w:color w:val="000000"/>
+        </w:rPr>
+        <w:tab/>
+      </w:r>
+      <w:r>
+        <w:rPr>
+          <w:rFonts w:cs="Calibri"/>
+          <w:bCs/>
+          <w:color w:val="000000"/>
+        </w:rPr>
+        <w:tab/>
+      </w:r>
+      <w:r>
+        <w:rPr>
+          <w:rFonts w:cs="Calibri"/>
+          <w:bCs/>
+          <w:color w:val="000000"/>
+        </w:rPr>
+        <w:t xml:space="preserve"> </w:t>
+      </w:r>
+    </w:p>
+    <w:p>
+      <w:pPr>
+        <w:spacing w:after="0" w:line="240" w:lineRule="auto"/>
+        <w:rPr>
+          <w:rFonts w:cs="Calibri"/>
+          <w:b/>
+          <w:bCs/>
+          <w:color w:val="000000"/>
+        </w:rPr>
+      </w:pPr>
+      <w:r>
+        <w:rPr>
+          <w:rFonts w:cs="Calibri"/>
+          <w:b/>
+          <w:bCs/>
+          <w:color w:val="000000"/>
+        </w:rPr>
+        <w:t>Date Source:</w:t>
+      </w:r>
+    </w:p>
+    <w:p>
+      <w:pPr>
+        <w:spacing w:after="0" w:line="240" w:lineRule="auto"/>
+        <w:rPr>
+          <w:rFonts w:cs="Calibri"/>
+          <w:bCs/>
+          <w:color w:val="000000"/>
+        </w:rPr>
+      </w:pPr>
+      <w:r>
+        <w:rPr>
+          <w:rFonts w:cs="Calibri"/>
+          <w:bCs/>
+          <w:color w:val="000000"/>
+        </w:rPr>
+        <w:t>\
+</w:t>
+      </w:r>
+      <w:r>
+        <w:rPr>
+          <w:rFonts w:cs="Calibri"/>
+          <w:bCs/>
+          <w:color w:val="000000"/>
+        </w:rPr>
+        <w:br/>
+      </w:r>
+    </w:p>
+    <w:p>
+      <w:pPr>
+        <w:spacing w:after="0" w:line="240" w:lineRule="auto"/>
+        <w:rPr>
+          <w:rFonts w:cs="Calibri"/>
+          <w:bCs/>
+          <w:color w:val="000000"/>
+        </w:rPr>
+      </w:pPr>
+    </w:p>
+    <w:p>
+      <w:r>
+        <w:rPr>
+          <w:rFonts w:cs="Calibri"/>
+          <w:b/>
+          <w:bCs/>
+          <w:color w:val="000000"/>
+        </w:rPr>
+        <w:t>OQPM Analysis &amp; Information:</w:t>
+      </w:r>
+    </w:p>
+    <w:p>
+      <w:pPr>
+        <w:spacing w:after="0" w:line="240" w:lineRule="auto"/>
+        <w:rPr>
+          <w:rFonts w:cs="Calibri"/>
+          <w:bCs/>
+          <w:color w:val="000000"/>
+        </w:rPr>
+      </w:pPr>
+      <w:r>
+        <w:rPr>
+          <w:rFonts w:cs="Calibri"/>
+          <w:bCs/>
+          <w:color w:val="000000"/>
+        </w:rPr>
+        <w:t xml:space="preserve"> </w:t>
+      </w:r>
+    </w:p>
+    <w:p>
+      <w:pPr>
+        <w:spacing w:after="0" w:line="240" w:lineRule="auto"/>
+        <w:rPr>
+          <w:rFonts w:cs="Calibri"/>
+          <w:bCs/>
+          <w:color w:val="000000"/>
+        </w:rPr>
+      </w:pPr>
+    </w:p>
+    <w:p>
+      <w:pPr>
+        <w:rPr>
+          <w:rFonts w:cs="Calibri"/>
+        </w:rPr>
+      </w:pPr>
+      <w:r>
+        <w:rPr>
+          <w:rFonts w:cs="Calibri"/>
+        </w:rPr>
+        <w:t xml:space="preserve"> </w:t>
+      </w:r>
+    </w:p>
+    <w:p>
+      <w:pPr>
+        <w:rPr>
+          <w:rFonts w:cs="Calibri"/>
+        </w:rPr>
+      </w:pPr>
+      <w:r>
+        <w:rPr>
+          <w:rFonts w:cs="Calibri"/>
+        </w:rPr>
+        <w:t xml:space="preserve"> </w:t>
+      </w:r>
+    </w:p>
+    <w:p>
+      <w:pPr>
+        <w:rPr>
+          <w:rFonts w:cs="Calibri"/>
+        </w:rPr>
+      </w:pPr>
+      <w:r>
+        <w:rPr>
+          <w:rFonts w:cs="Calibri"/>
+        </w:rPr>
+        <w:t xml:space="preserve"> </w:t>
+      </w:r>
+    </w:p>
+    <w:p>
+      <w:pPr>
+        <w:rPr>
+          <w:rFonts w:cs="Calibri"/>
+        </w:rPr>
+      </w:pPr>
+      <w:r>
+        <w:rPr>
+          <w:rFonts w:cs="Calibri"/>
+        </w:rPr>
+        <w:t xml:space="preserve"> </w:t>
+      </w:r>
+    </w:p>
+    <w:p>
+      <w:pPr>
+        <w:rPr>
+          <w:rFonts w:cs="Calibri"/>
+        </w:rPr>
+      </w:pPr>
+      <w:r>
+        <w:rPr>
+          <w:rFonts w:cs="Calibri"/>
+        </w:rPr>
+        <w:t xml:space="preserve"> </w:t>
+      </w:r>
+    </w:p>
+    <w:p>
+      <w:pPr>
+        <w:rPr>
+          <w:rFonts w:cs="Calibri"/>
+        </w:rPr>
+      </w:pPr>
+      <w:r>
+        <w:rPr>
+          <w:rFonts w:cs="Calibri"/>
+        </w:rPr>
+        <w:t xml:space="preserve"> </w:t>
+      </w:r>
+    </w:p>
+    <w:p>
+      <w:pPr>
+        <w:rPr>
+          <w:rFonts w:cs="Calibri"/>
+        </w:rPr>
+      </w:pPr>
+      <w:r>
+        <w:rPr>
+          <w:rFonts w:cs="Calibri"/>
+        </w:rPr>
+        <w:t xml:space="preserve"> </w:t>
+      </w:r>
+    </w:p>
+    <w:p>
+      <w:pPr>
+        <w:rPr>
+          <w:rFonts w:cs="Calibri"/>
+        </w:rPr>
+      </w:pPr>
+      <w:r>
+        <w:rPr>
+          <w:rFonts w:cs="Calibri"/>
+        </w:rPr>
+        <w:t xml:space="preserve"> </w:t>
+      </w:r>
+    </w:p>
+    <w:p>
+      <w:pPr>
+        <w:rPr>
+          <w:rFonts w:cs="Calibri"/>
+        </w:rPr>
+      </w:pPr>
+      <w:r>
+        <w:rPr>
+          <w:rFonts w:cs="Calibri"/>
+        </w:rPr>
+        <w:t xml:space="preserve"> </w:t>
+      </w:r>
+    </w:p>
+    <w:p>
+      <w:pPr>
+        <w:rPr>
+          <w:rFonts w:cs="Calibri"/>
+        </w:rPr>
+      </w:pPr>
+      <w:r>
+        <w:rPr>
+          <w:rFonts w:cs="Calibri"/>
+        </w:rPr>
+        <w:t xml:space="preserve"> </w:t>
+      </w:r>
+    </w:p>
+    <w:p>
+      <w:pPr>
+        <w:pBdr>
+          <w:bottom w:val="single" w:sz="6" w:space="1" w:color="auto"/>
+        </w:pBdr>
+        <w:rPr>
+          <w:rFonts w:cs="Calibri"/>
+        </w:rPr>
+      </w:pPr>
+      <w:r>
+        <w:rPr>
+          <w:rFonts w:cs="Calibri"/>
+        </w:rPr>
+        <w:t xml:space="preserve"> </w:t>
+      </w:r>
+    </w:p>
+    <w:p>
+      <w:pPr>
+        <w:pBdr>
+          <w:bottom w:val="single" w:sz="6" w:space="1" w:color="auto"/>
+        </w:pBdr>
+        <w:rPr>
+          <w:rFonts w:cs="Calibri"/>
+        </w:rPr>
+      </w:pPr>
+      <w:bookmarkStart w:id="0" w:name="_GoBack"/>
+      <w:bookmarkEnd w:id="0"/>
+      <w:r>
+        <w:rPr>
+          <w:rFonts w:cs="Calibri"/>
+        </w:rPr>
+        <w:t xml:space="preserve"> </w:t>
+      </w:r>
+    </w:p>
+    <w:p>
+      <w:pPr>
+        <w:spacing w:after="0" w:line="240" w:lineRule="auto"/>
+        <w:rPr>
+          <w:rFonts w:cs="Calibri"/>
+          <w:bCs/>
+          <w:color w:val="000000"/>
+          <w:sz w:val="18"/>
+          <w:szCs w:val="18"/>
+        </w:rPr>
+      </w:pPr>
+      <w:r>
+        <w:rPr>
+          <w:rFonts w:cs="Calibri"/>
+          <w:bCs/>
+          <w:color w:val="000000"/>
+          <w:sz w:val="18"/>
+          <w:szCs w:val="18"/>
+        </w:rPr>
+        <w:t xml:space="preserve">Report Run Date: %Now%; Task ID = </w:t>
+      </w:r>
+      <w:r>
+        <w:rPr>
+          <w:rFonts w:cs="Calibri"/>
+          <w:bCs/>
+          <w:color w:val="000000"/>
+          <w:sz w:val="18"/>
+          <w:szCs w:val="18"/>
+        </w:rPr>
+        <w:t>386</w:t>
+      </w:r>
+    </w:p>
+    <w:p>
+      <w:pPr>
+        <w:rPr>
+          <w:rFonts w:cs="Calibri"/>
+          <w:color w:val="10253F"/>
+          <w:sz w:val="18"/>
+          <w:szCs w:val="18"/>
+        </w:rPr>
+      </w:pPr>
+      <w:r>
+        <w:rPr>
+          <w:rFonts w:cs="Calibri"/>
+          <w:color w:val="10253F"/>
+          <w:sz w:val="18"/>
+          <w:szCs w:val="18"/>
+        </w:rPr>
+        <w:t xml:space="preserve">From the Desk of </w:t>
+      </w:r>
+      <w:r>
+        <w:rPr>
+          <w:rFonts w:cs="Calibri"/>
+          <w:color w:val="10253F"/>
+          <w:sz w:val="18"/>
+          <w:szCs w:val="18"/>
+        </w:rPr>
+        <w:t xml:space="preserve"> , </w:t>
+      </w:r>
+      <w:r>
+        <w:rPr>
+          <w:rFonts w:cs="Calibri"/>
+          <w:color w:val="10253F"/>
+          <w:sz w:val="18"/>
+          <w:szCs w:val="18"/>
+        </w:rPr>
+        <w:t xml:space="preserve">, of Quality and Performance </w:t>
+      </w:r>
+      <w:r>
+        <w:rPr>
+          <w:rFonts w:cs="Calibri"/>
+          <w:color w:val="10253F"/>
+          <w:sz w:val="18"/>
+          <w:szCs w:val="18"/>
+        </w:rPr>
+        <w:t>Measurement</w:t>
+      </w:r>
+    </w:p>
+    <w:p>
+      <w:r>
+        <w:rPr>
+          <w:rFonts w:cs="Calibri"/>
+          <w:color w:val="10253F"/>
+          <w:sz w:val="18"/>
+          <w:szCs w:val="18"/>
+        </w:rPr>
+        <w:t>This communication is privileged and contains confidential information intended only for the person(s) to whom distribution has been granted. By requesting this, you agree to adhere to the MSH Policy on Information and Data Security (Policy #I-H-5). Any unauthorized disclosure, copying, other distribution of this communication or taking any action on its contents other than that related to the purpose of this request is strictly prohibited.</w:t>
+      </w:r>
+    </w:p>
+    <w:sectPr>
+      <w:pgSz w:w="12240" w:h="15840"/>
+      <w:pgMar w:top="720" w:right="720" w:bottom="720" w:left="720" w:header="720" w:footer="720" w:gutter="0"/>
+      <w:cols w:space="720"/>
+      <w:docGrid w:linePitch="360"/>
+    </w:sectPr>
+    <w:p>
+      <w:pPr>
+        <w:spacing w:after="0" w:line="240" w:lineRule="auto"/>
+      </w:pPr>
+      <w:r>
+        <w:rPr>
+          <w:noProof/>
+        </w:rPr>
+        <w:drawing>
+          <wp:inline distT="0" distB="0" distL="0" distR="0">
+            <wp:extent cx="3125470" cy="791845"/>
+            <wp:effectExtent l="0" t="0" r="0" b="8255"/>
+            <wp:docPr id="3" name="Picture 5"/>
+            <wp:cNvGraphicFramePr>
+              <a:graphicFrameLocks xmlns:a="http://schemas.openxmlformats.org/drawingml/2006/main" noChangeAspect="1"/>
+            </wp:cNvGraphicFramePr>
+            <a:graphic xmlns:a="http://schemas.openxmlformats.org/drawingml/2006/main">
+              <a:graphicData uri="http://schemas.openxmlformats.org/drawingml/2006/picture">
+                <pic:pic xmlns:pic="http://schemas.openxmlformats.org/drawingml/2006/picture">
+                  <pic:nvPicPr>
+                    <pic:cNvPr id="0" name="Picture 5"/>
+                    <pic:cNvPicPr>
+                      <a:picLocks noChangeAspect="1" noChangeArrowheads="1"/>
+                    </pic:cNvPicPr>
+                  </pic:nvPicPr>
+                  <pic:blipFill>
+                    <a:blip r:embed="R2a569c1ef1c745f1">
+                      <a:extLst>
+                        <a:ext uri="{28A0092B-C50C-407E-A947-70E740481C1C}">
+                          <a14:useLocalDpi xmlns:a14="http://schemas.microsoft.com/office/drawing/2010/main" val="0"/>
+                        </a:ext>
+                      </a:extLst>
+                    </a:blip>
+                    <a:srcRect/>
+                    <a:stretch>
+                      <a:fillRect/>
+                    </a:stretch>
+                  </pic:blipFill>
+                  <pic:spPr bwMode="auto">
+                    <a:xfrm>
+                      <a:off x="0" y="0"/>
+                      <a:ext cx="3125470" cy="791845"/>
+                    </a:xfrm>
+                    <a:prstGeom prst="rect">
+                      <a:avLst/>
+                    </a:prstGeom>
+                    <a:noFill/>
+                    <a:ln>
+                      <a:noFill/>
+                    </a:ln>
+                  </pic:spPr>
+                </pic:pic>
+              </a:graphicData>
+            </a:graphic>
+          </wp:inline>
+        </w:drawing>
+      </w:r>
+    </w:p>
+    <w:p>
+      <w:pPr>
+        <w:pBdr>
+          <w:bottom w:val="single" w:sz="12" w:space="1" w:color="auto"/>
+        </w:pBdr>
+        <w:spacing w:after="0" w:line="240" w:lineRule="auto"/>
+      </w:pPr>
+      <w:r>
+        <w:rPr>
+          <w:rFonts w:cs="Calibri"/>
+          <w:b/>
+          <w:bCs/>
+          <w:color w:val="558ED5"/>
+        </w:rPr>
+        <w:t>Office of Quality and Performance Measurement</w:t>
+      </w:r>
+    </w:p>
+    <w:p>
+      <w:r>
+        <w:rPr>
+          <w:rFonts w:cs="Calibri"/>
+          <w:b/>
+          <w:bCs/>
+          <w:color w:val="000000"/>
+          <w:sz w:val="28"/>
+          <w:szCs w:val="28"/>
+        </w:rPr>
+        <w:t>Ad Hoc</w:t>
+      </w:r>
+    </w:p>
+    <w:p>
+      <w:pPr>
+        <w:spacing w:after="0" w:line="240" w:lineRule="auto"/>
+        <w:rPr>
+          <w:rFonts w:cs="Calibri"/>
+          <w:bCs/>
+          <w:color w:val="000000"/>
+        </w:rPr>
+      </w:pPr>
+      <w:r>
+        <w:rPr>
+          <w:rFonts w:cs="Calibri"/>
+          <w:b/>
+          <w:bCs/>
+          <w:color w:val="000000"/>
+        </w:rPr>
+        <w:t>Requested by:</w:t>
+      </w:r>
+      <w:r>
+        <w:rPr>
+          <w:rFonts w:cs="Calibri"/>
+          <w:b/>
+          <w:bCs/>
+          <w:color w:val="000000"/>
+        </w:rPr>
+        <w:tab/>
+      </w:r>
+      <w:r>
+        <w:rPr>
+          <w:rFonts w:cs="Calibri"/>
+          <w:b/>
+          <w:bCs/>
+          <w:color w:val="000000"/>
+        </w:rPr>
+        <w:tab/>
+      </w:r>
+      <w:r>
+        <w:rPr>
+          <w:rFonts w:cs="Calibri"/>
+          <w:bCs/>
+          <w:color w:val="000000"/>
+        </w:rPr>
+        <w:t xml:space="preserve"> </w:t>
+      </w:r>
+    </w:p>
+    <w:p>
+      <w:pPr>
+        <w:spacing w:after="0" w:line="240" w:lineRule="auto"/>
+        <w:rPr>
+          <w:rFonts w:cs="Calibri"/>
+          <w:bCs/>
+          <w:color w:val="000000"/>
+        </w:rPr>
+      </w:pPr>
+      <w:r>
+        <w:rPr>
+          <w:rFonts w:cs="Calibri"/>
+          <w:b/>
+          <w:bCs/>
+          <w:color w:val="000000"/>
+        </w:rPr>
+        <w:t>Date of Request:</w:t>
+      </w:r>
+      <w:r>
+        <w:rPr>
+          <w:rFonts w:cs="Calibri"/>
+          <w:bCs/>
+          <w:color w:val="000000"/>
+        </w:rPr>
+        <w:tab/>
+      </w:r>
+      <w:r>
+        <w:rPr>
+          <w:rFonts w:cs="Calibri"/>
+          <w:bCs/>
+          <w:color w:val="000000"/>
+        </w:rPr>
+        <w:t xml:space="preserve"> </w:t>
+      </w:r>
+    </w:p>
+    <w:p>
+      <w:pPr>
+        <w:spacing w:after="0" w:line="240" w:lineRule="auto"/>
+        <w:rPr>
+          <w:rFonts w:cs="Calibri"/>
+          <w:bCs/>
+          <w:color w:val="000000"/>
+        </w:rPr>
+      </w:pPr>
+      <w:r>
+        <w:rPr>
+          <w:rFonts w:cs="Calibri"/>
+          <w:b/>
+          <w:bCs/>
+          <w:color w:val="000000"/>
+        </w:rPr>
+        <w:t>Due Date:</w:t>
+      </w:r>
+      <w:r>
+        <w:rPr>
+          <w:rFonts w:cs="Calibri"/>
+          <w:bCs/>
+          <w:color w:val="000000"/>
+        </w:rPr>
+        <w:tab/>
+      </w:r>
+      <w:r>
+        <w:rPr>
+          <w:rFonts w:cs="Calibri"/>
+          <w:bCs/>
+          <w:color w:val="000000"/>
+        </w:rPr>
+        <w:tab/>
+      </w:r>
+      <w:r>
+        <w:rPr>
+          <w:rFonts w:cs="Calibri"/>
+          <w:bCs/>
+          <w:color w:val="000000"/>
+        </w:rPr>
+        <w:t xml:space="preserve"> </w:t>
+      </w:r>
+    </w:p>
+    <w:p>
+      <w:pPr>
+        <w:spacing w:before="200"/>
+      </w:pPr>
+      <w:r>
+        <w:rPr>
+          <w:rFonts w:cs="Calibri"/>
+          <w:b/>
+          <w:bCs/>
+          <w:color w:val="558ED5"/>
+          <w:sz w:val="32"/>
+          <w:szCs w:val="32"/>
+        </w:rPr>
+        <w:t xml:space="preserve"> </w:t>
+      </w:r>
+    </w:p>
+    <w:p>
+      <w:pPr>
+        <w:spacing w:after="0" w:line="240" w:lineRule="auto"/>
+        <w:rPr>
+          <w:rFonts w:cs="Calibri"/>
+          <w:bCs/>
+          <w:color w:val="000000"/>
+        </w:rPr>
+      </w:pPr>
+      <w:r>
+        <w:rPr>
+          <w:rFonts w:cs="Calibri"/>
+          <w:b/>
+          <w:bCs/>
+          <w:color w:val="000000"/>
+        </w:rPr>
+        <w:t>Purpose:</w:t>
+      </w:r>
+      <w:r>
+        <w:rPr>
+          <w:rFonts w:cs="Calibri"/>
+          <w:bCs/>
+          <w:color w:val="000000"/>
+        </w:rPr>
+        <w:tab/>
+      </w:r>
+      <w:r>
+        <w:rPr>
+          <w:rFonts w:cs="Calibri"/>
+          <w:bCs/>
+          <w:color w:val="000000"/>
+        </w:rPr>
+        <w:tab/>
+      </w:r>
+      <w:r>
+        <w:rPr>
+          <w:rFonts w:cs="Calibri"/>
+          <w:bCs/>
+          <w:color w:val="000000"/>
+        </w:rPr>
+        <w:t xml:space="preserve"> </w:t>
+      </w:r>
+    </w:p>
+    <w:p>
+      <w:pPr>
+        <w:spacing w:after="0" w:line="240" w:lineRule="auto"/>
+        <w:rPr>
+          <w:rFonts w:cs="Calibri"/>
+          <w:b/>
+          <w:bCs/>
+          <w:color w:val="000000"/>
+        </w:rPr>
+      </w:pPr>
+      <w:r>
+        <w:rPr>
+          <w:rFonts w:cs="Calibri"/>
+          <w:b/>
+          <w:bCs/>
+          <w:color w:val="000000"/>
+        </w:rPr>
+        <w:t>Date Source:</w:t>
+      </w:r>
+    </w:p>
+    <w:p>
+      <w:pPr>
+        <w:spacing w:after="0" w:line="240" w:lineRule="auto"/>
+        <w:rPr>
+          <w:rFonts w:cs="Calibri"/>
+          <w:bCs/>
+          <w:color w:val="000000"/>
+        </w:rPr>
+      </w:pPr>
+      <w:r>
+        <w:rPr>
+          <w:rFonts w:cs="Calibri"/>
+          <w:bCs/>
+          <w:color w:val="000000"/>
+        </w:rPr>
+        <w:t>\
+</w:t>
+      </w:r>
+      <w:r>
+        <w:rPr>
+          <w:rFonts w:cs="Calibri"/>
+          <w:bCs/>
+          <w:color w:val="000000"/>
+        </w:rPr>
+        <w:br/>
+      </w:r>
+    </w:p>
+    <w:p>
+      <w:pPr>
+        <w:spacing w:after="0" w:line="240" w:lineRule="auto"/>
+        <w:rPr>
+          <w:rFonts w:cs="Calibri"/>
+          <w:bCs/>
+          <w:color w:val="000000"/>
+        </w:rPr>
+      </w:pPr>
+    </w:p>
+    <w:p>
+      <w:r>
+        <w:rPr>
+          <w:rFonts w:cs="Calibri"/>
+          <w:b/>
+          <w:bCs/>
+          <w:color w:val="000000"/>
+        </w:rPr>
+        <w:t>OQPM Analysis &amp; Information:</w:t>
+      </w:r>
+    </w:p>
+    <w:p>
+      <w:pPr>
+        <w:spacing w:after="0" w:line="240" w:lineRule="auto"/>
+        <w:rPr>
+          <w:rFonts w:cs="Calibri"/>
+          <w:bCs/>
+          <w:color w:val="000000"/>
+        </w:rPr>
+      </w:pPr>
+      <w:r>
+        <w:rPr>
+          <w:rFonts w:cs="Calibri"/>
+          <w:bCs/>
+          <w:color w:val="000000"/>
+        </w:rPr>
+        <w:t xml:space="preserve"> </w:t>
+      </w:r>
+    </w:p>
+    <w:p>
+      <w:pPr>
+        <w:spacing w:after="0" w:line="240" w:lineRule="auto"/>
+        <w:rPr>
+          <w:rFonts w:cs="Calibri"/>
+          <w:bCs/>
+          <w:color w:val="000000"/>
+        </w:rPr>
+      </w:pPr>
+    </w:p>
+    <w:p>
+      <w:pPr>
+        <w:rPr>
+          <w:rFonts w:cs="Calibri"/>
+        </w:rPr>
+      </w:pPr>
+      <w:r>
+        <w:rPr>
+          <w:rFonts w:cs="Calibri"/>
+        </w:rPr>
+        <w:t xml:space="preserve"> </w:t>
+      </w:r>
+    </w:p>
+    <w:p>
+      <w:pPr>
+        <w:rPr>
+          <w:rFonts w:cs="Calibri"/>
+        </w:rPr>
+      </w:pPr>
+      <w:r>
+        <w:rPr>
+          <w:rFonts w:cs="Calibri"/>
+        </w:rPr>
+        <w:t xml:space="preserve"> </w:t>
+      </w:r>
+    </w:p>
+    <w:p>
+      <w:pPr>
+        <w:rPr>
+          <w:rFonts w:cs="Calibri"/>
+        </w:rPr>
+      </w:pPr>
+      <w:r>
+        <w:rPr>
+          <w:rFonts w:cs="Calibri"/>
+        </w:rPr>
+        <w:t xml:space="preserve"> </w:t>
+      </w:r>
+    </w:p>
+    <w:p>
+      <w:pPr>
+        <w:rPr>
+          <w:rFonts w:cs="Calibri"/>
+        </w:rPr>
+      </w:pPr>
+      <w:r>
+        <w:rPr>
+          <w:rFonts w:cs="Calibri"/>
+        </w:rPr>
+        <w:t xml:space="preserve"> </w:t>
+      </w:r>
+    </w:p>
+    <w:p>
+      <w:pPr>
+        <w:rPr>
+          <w:rFonts w:cs="Calibri"/>
+        </w:rPr>
+      </w:pPr>
+      <w:r>
+        <w:rPr>
+          <w:rFonts w:cs="Calibri"/>
+        </w:rPr>
+        <w:t xml:space="preserve"> </w:t>
+      </w:r>
+    </w:p>
+    <w:p>
+      <w:pPr>
+        <w:rPr>
+          <w:rFonts w:cs="Calibri"/>
+        </w:rPr>
+      </w:pPr>
+      <w:r>
+        <w:rPr>
+          <w:rFonts w:cs="Calibri"/>
+        </w:rPr>
+        <w:t xml:space="preserve"> </w:t>
+      </w:r>
+    </w:p>
+    <w:p>
+      <w:pPr>
+        <w:rPr>
+          <w:rFonts w:cs="Calibri"/>
+        </w:rPr>
+      </w:pPr>
+      <w:r>
+        <w:rPr>
+          <w:rFonts w:cs="Calibri"/>
+        </w:rPr>
+        <w:t xml:space="preserve"> </w:t>
+      </w:r>
+    </w:p>
+    <w:p>
+      <w:pPr>
+        <w:rPr>
+          <w:rFonts w:cs="Calibri"/>
+        </w:rPr>
+      </w:pPr>
+      <w:r>
+        <w:rPr>
+          <w:rFonts w:cs="Calibri"/>
+        </w:rPr>
+        <w:t xml:space="preserve"> </w:t>
+      </w:r>
+    </w:p>
+    <w:p>
+      <w:pPr>
+        <w:rPr>
+          <w:rFonts w:cs="Calibri"/>
+        </w:rPr>
+      </w:pPr>
+      <w:r>
+        <w:rPr>
+          <w:rFonts w:cs="Calibri"/>
+        </w:rPr>
+        <w:t xml:space="preserve"> </w:t>
+      </w:r>
+    </w:p>
+    <w:p>
+      <w:pPr>
+        <w:rPr>
+          <w:rFonts w:cs="Calibri"/>
+        </w:rPr>
+      </w:pPr>
+      <w:r>
+        <w:rPr>
+          <w:rFonts w:cs="Calibri"/>
+        </w:rPr>
+        <w:t xml:space="preserve"> </w:t>
+      </w:r>
+    </w:p>
+    <w:p>
+      <w:pPr>
+        <w:pBdr>
+          <w:bottom w:val="single" w:sz="6" w:space="1" w:color="auto"/>
+        </w:pBdr>
+        <w:rPr>
+          <w:rFonts w:cs="Calibri"/>
+        </w:rPr>
+      </w:pPr>
+      <w:r>
+        <w:rPr>
+          <w:rFonts w:cs="Calibri"/>
+        </w:rPr>
+        <w:t xml:space="preserve"> </w:t>
+      </w:r>
+    </w:p>
+    <w:p>
+      <w:pPr>
+        <w:pBdr>
+          <w:bottom w:val="single" w:sz="6" w:space="1" w:color="auto"/>
+        </w:pBdr>
+        <w:rPr>
+          <w:rFonts w:cs="Calibri"/>
+        </w:rPr>
+      </w:pPr>
+      <w:bookmarkStart w:id="0" w:name="_GoBack"/>
+      <w:bookmarkEnd w:id="0"/>
+      <w:r>
+        <w:rPr>
+          <w:rFonts w:cs="Calibri"/>
+        </w:rPr>
+        <w:t xml:space="preserve"> </w:t>
+      </w:r>
+    </w:p>
+    <w:p>
+      <w:pPr>
+        <w:spacing w:after="0" w:line="240" w:lineRule="auto"/>
+        <w:rPr>
+          <w:rFonts w:cs="Calibri"/>
+          <w:bCs/>
+          <w:color w:val="000000"/>
+          <w:sz w:val="18"/>
+          <w:szCs w:val="18"/>
+        </w:rPr>
+      </w:pPr>
+      <w:r>
+        <w:rPr>
+          <w:rFonts w:cs="Calibri"/>
+          <w:bCs/>
+          <w:color w:val="000000"/>
+          <w:sz w:val="18"/>
+          <w:szCs w:val="18"/>
+        </w:rPr>
+        <w:t xml:space="preserve">Report Run Date: %Now%; Task ID = </w:t>
+      </w:r>
+      <w:r>
+        <w:rPr>
+          <w:rFonts w:cs="Calibri"/>
+          <w:bCs/>
+          <w:color w:val="000000"/>
+          <w:sz w:val="18"/>
+          <w:szCs w:val="18"/>
+        </w:rPr>
+        <w:t>386</w:t>
       </w:r>
     </w:p>
     <w:p>
